--- a/Docu.docx
+++ b/Docu.docx
@@ -64,19 +64,7 @@
         <w:rPr>
           <w:rFonts w:ascii="Roboto Condensed" w:eastAsia="Roboto Condensed" w:hAnsi="Roboto Condensed" w:cs="Roboto Condensed"/>
         </w:rPr>
-        <w:t xml:space="preserve">Descripción de las estructuras de datos desarrolladas (no utilizar la </w:t>
-      </w:r>
-      <w:r>
-        <w:rPr>
-          <w:rFonts w:ascii="Roboto Condensed" w:eastAsia="Roboto Condensed" w:hAnsi="Roboto Condensed" w:cs="Roboto Condensed"/>
-        </w:rPr>
-        <w:t>definición</w:t>
-      </w:r>
-      <w:r>
-        <w:rPr>
-          <w:rFonts w:ascii="Roboto Condensed" w:eastAsia="Roboto Condensed" w:hAnsi="Roboto Condensed" w:cs="Roboto Condensed"/>
-        </w:rPr>
-        <w:t xml:space="preserve"> de las estructuras de datos desarrolladas).</w:t>
+        <w:t>Descripción de las estructuras de datos desarrolladas (no utilizar la definición de las estructuras de datos desarrolladas).</w:t>
       </w:r>
     </w:p>
     <w:p>
@@ -609,10 +597,1875 @@
       </w:r>
     </w:p>
     <w:p>
-      <w:r>
-        <w:t>https://www.entityframeworktutorial.net/efcore/querying-in-ef-core.aspx</w:t>
-      </w:r>
+      <w:hyperlink r:id="rId7" w:history="1">
+        <w:r>
+          <w:rPr>
+            <w:rStyle w:val="Hyperlink"/>
+          </w:rPr>
+          <w:t>https://www.entityframeworktutorial.net/efcore/querying-in-ef-core.aspx</w:t>
+        </w:r>
+      </w:hyperlink>
     </w:p>
+    <w:p/>
+    <w:p/>
+    <w:tbl>
+      <w:tblPr>
+        <w:tblStyle w:val="TableGrid"/>
+        <w:tblW w:w="0" w:type="auto"/>
+        <w:tblInd w:w="0" w:type="dxa"/>
+        <w:tblLook w:val="04A0" w:firstRow="1" w:lastRow="0" w:firstColumn="1" w:lastColumn="0" w:noHBand="0" w:noVBand="1"/>
+      </w:tblPr>
+      <w:tblGrid>
+        <w:gridCol w:w="2337"/>
+        <w:gridCol w:w="2337"/>
+        <w:gridCol w:w="2338"/>
+        <w:gridCol w:w="2338"/>
+      </w:tblGrid>
+      <w:tr>
+        <w:tc>
+          <w:tcPr>
+            <w:tcW w:w="2337" w:type="dxa"/>
+            <w:tcBorders>
+              <w:top w:val="single" w:sz="4" w:space="0" w:color="auto"/>
+              <w:left w:val="single" w:sz="4" w:space="0" w:color="auto"/>
+              <w:bottom w:val="single" w:sz="4" w:space="0" w:color="auto"/>
+              <w:right w:val="single" w:sz="4" w:space="0" w:color="auto"/>
+            </w:tcBorders>
+            <w:hideMark/>
+          </w:tcPr>
+          <w:p>
+            <w:pPr>
+              <w:spacing w:line="240" w:lineRule="auto"/>
+              <w:jc w:val="center"/>
+              <w:rPr>
+                <w:rFonts w:asciiTheme="minorHAnsi" w:eastAsiaTheme="minorHAnsi" w:hAnsiTheme="minorHAnsi" w:cstheme="minorBidi"/>
+                <w:lang w:val="en-US"/>
+              </w:rPr>
+            </w:pPr>
+            <w:r>
+              <w:t>Componente</w:t>
+            </w:r>
+          </w:p>
+        </w:tc>
+        <w:tc>
+          <w:tcPr>
+            <w:tcW w:w="2337" w:type="dxa"/>
+            <w:tcBorders>
+              <w:top w:val="single" w:sz="4" w:space="0" w:color="auto"/>
+              <w:left w:val="single" w:sz="4" w:space="0" w:color="auto"/>
+              <w:bottom w:val="single" w:sz="4" w:space="0" w:color="auto"/>
+              <w:right w:val="single" w:sz="4" w:space="0" w:color="auto"/>
+            </w:tcBorders>
+            <w:hideMark/>
+          </w:tcPr>
+          <w:p>
+            <w:pPr>
+              <w:spacing w:line="240" w:lineRule="auto"/>
+              <w:jc w:val="center"/>
+            </w:pPr>
+            <w:r>
+              <w:t>Nombre función</w:t>
+            </w:r>
+          </w:p>
+        </w:tc>
+        <w:tc>
+          <w:tcPr>
+            <w:tcW w:w="2338" w:type="dxa"/>
+            <w:tcBorders>
+              <w:top w:val="single" w:sz="4" w:space="0" w:color="auto"/>
+              <w:left w:val="single" w:sz="4" w:space="0" w:color="auto"/>
+              <w:bottom w:val="single" w:sz="4" w:space="0" w:color="auto"/>
+              <w:right w:val="single" w:sz="4" w:space="0" w:color="auto"/>
+            </w:tcBorders>
+            <w:hideMark/>
+          </w:tcPr>
+          <w:p>
+            <w:pPr>
+              <w:spacing w:line="240" w:lineRule="auto"/>
+              <w:jc w:val="center"/>
+            </w:pPr>
+            <w:r>
+              <w:t>Parámetros</w:t>
+            </w:r>
+          </w:p>
+        </w:tc>
+        <w:tc>
+          <w:tcPr>
+            <w:tcW w:w="2338" w:type="dxa"/>
+            <w:tcBorders>
+              <w:top w:val="single" w:sz="4" w:space="0" w:color="auto"/>
+              <w:left w:val="single" w:sz="4" w:space="0" w:color="auto"/>
+              <w:bottom w:val="single" w:sz="4" w:space="0" w:color="auto"/>
+              <w:right w:val="single" w:sz="4" w:space="0" w:color="auto"/>
+            </w:tcBorders>
+            <w:hideMark/>
+          </w:tcPr>
+          <w:p>
+            <w:pPr>
+              <w:spacing w:line="240" w:lineRule="auto"/>
+              <w:jc w:val="center"/>
+            </w:pPr>
+            <w:r>
+              <w:t>Explicación</w:t>
+            </w:r>
+          </w:p>
+        </w:tc>
+      </w:tr>
+      <w:tr>
+        <w:tc>
+          <w:tcPr>
+            <w:tcW w:w="2337" w:type="dxa"/>
+            <w:tcBorders>
+              <w:top w:val="single" w:sz="4" w:space="0" w:color="auto"/>
+              <w:left w:val="single" w:sz="4" w:space="0" w:color="auto"/>
+              <w:bottom w:val="single" w:sz="4" w:space="0" w:color="auto"/>
+              <w:right w:val="single" w:sz="4" w:space="0" w:color="auto"/>
+            </w:tcBorders>
+            <w:hideMark/>
+          </w:tcPr>
+          <w:p>
+            <w:pPr>
+              <w:spacing w:line="240" w:lineRule="auto"/>
+              <w:jc w:val="center"/>
+            </w:pPr>
+            <w:proofErr w:type="spellStart"/>
+            <w:r>
+              <w:t>Login</w:t>
+            </w:r>
+            <w:proofErr w:type="spellEnd"/>
+            <w:r>
+              <w:t>-general</w:t>
+            </w:r>
+          </w:p>
+        </w:tc>
+        <w:tc>
+          <w:tcPr>
+            <w:tcW w:w="2337" w:type="dxa"/>
+            <w:tcBorders>
+              <w:top w:val="single" w:sz="4" w:space="0" w:color="auto"/>
+              <w:left w:val="single" w:sz="4" w:space="0" w:color="auto"/>
+              <w:bottom w:val="single" w:sz="4" w:space="0" w:color="auto"/>
+              <w:right w:val="single" w:sz="4" w:space="0" w:color="auto"/>
+            </w:tcBorders>
+            <w:hideMark/>
+          </w:tcPr>
+          <w:p>
+            <w:pPr>
+              <w:spacing w:line="240" w:lineRule="auto"/>
+              <w:jc w:val="center"/>
+            </w:pPr>
+            <w:r>
+              <w:rPr>
+                <w:lang w:val="en-US"/>
+              </w:rPr>
+              <w:t>authorization</w:t>
+            </w:r>
+          </w:p>
+        </w:tc>
+        <w:tc>
+          <w:tcPr>
+            <w:tcW w:w="2338" w:type="dxa"/>
+            <w:tcBorders>
+              <w:top w:val="single" w:sz="4" w:space="0" w:color="auto"/>
+              <w:left w:val="single" w:sz="4" w:space="0" w:color="auto"/>
+              <w:bottom w:val="single" w:sz="4" w:space="0" w:color="auto"/>
+              <w:right w:val="single" w:sz="4" w:space="0" w:color="auto"/>
+            </w:tcBorders>
+          </w:tcPr>
+          <w:p>
+            <w:pPr>
+              <w:spacing w:line="240" w:lineRule="auto"/>
+              <w:jc w:val="center"/>
+            </w:pPr>
+          </w:p>
+        </w:tc>
+        <w:tc>
+          <w:tcPr>
+            <w:tcW w:w="2338" w:type="dxa"/>
+            <w:tcBorders>
+              <w:top w:val="single" w:sz="4" w:space="0" w:color="auto"/>
+              <w:left w:val="single" w:sz="4" w:space="0" w:color="auto"/>
+              <w:bottom w:val="single" w:sz="4" w:space="0" w:color="auto"/>
+              <w:right w:val="single" w:sz="4" w:space="0" w:color="auto"/>
+            </w:tcBorders>
+            <w:hideMark/>
+          </w:tcPr>
+          <w:p>
+            <w:pPr>
+              <w:spacing w:line="240" w:lineRule="auto"/>
+              <w:rPr>
+                <w:lang w:val="es-CR"/>
+              </w:rPr>
+            </w:pPr>
+            <w:r>
+              <w:rPr>
+                <w:lang w:val="es-ES"/>
+              </w:rPr>
+              <w:t xml:space="preserve">Verifica si el nombre de usuario y contraseña coinciden con los datos de la base de datos </w:t>
+            </w:r>
+          </w:p>
+        </w:tc>
+      </w:tr>
+      <w:tr>
+        <w:tc>
+          <w:tcPr>
+            <w:tcW w:w="2337" w:type="dxa"/>
+            <w:tcBorders>
+              <w:top w:val="single" w:sz="4" w:space="0" w:color="auto"/>
+              <w:left w:val="single" w:sz="4" w:space="0" w:color="auto"/>
+              <w:bottom w:val="single" w:sz="4" w:space="0" w:color="auto"/>
+              <w:right w:val="single" w:sz="4" w:space="0" w:color="auto"/>
+            </w:tcBorders>
+            <w:hideMark/>
+          </w:tcPr>
+          <w:p>
+            <w:pPr>
+              <w:spacing w:line="240" w:lineRule="auto"/>
+              <w:rPr>
+                <w:lang w:val="es-ES"/>
+              </w:rPr>
+            </w:pPr>
+            <w:r>
+              <w:rPr>
+                <w:lang w:val="es-ES"/>
+              </w:rPr>
+              <w:t>Tramo-P</w:t>
+            </w:r>
+            <w:r>
+              <w:rPr>
+                <w:lang w:val="es-ES"/>
+              </w:rPr>
+              <w:t>roducto</w:t>
+            </w:r>
+          </w:p>
+        </w:tc>
+        <w:tc>
+          <w:tcPr>
+            <w:tcW w:w="2337" w:type="dxa"/>
+            <w:tcBorders>
+              <w:top w:val="single" w:sz="4" w:space="0" w:color="auto"/>
+              <w:left w:val="single" w:sz="4" w:space="0" w:color="auto"/>
+              <w:bottom w:val="single" w:sz="4" w:space="0" w:color="auto"/>
+              <w:right w:val="single" w:sz="4" w:space="0" w:color="auto"/>
+            </w:tcBorders>
+            <w:hideMark/>
+          </w:tcPr>
+          <w:p>
+            <w:pPr>
+              <w:spacing w:line="240" w:lineRule="auto"/>
+              <w:rPr>
+                <w:lang w:val="es-ES"/>
+              </w:rPr>
+            </w:pPr>
+            <w:proofErr w:type="spellStart"/>
+            <w:r>
+              <w:rPr>
+                <w:lang w:val="es-ES"/>
+              </w:rPr>
+              <w:t>Producers</w:t>
+            </w:r>
+            <w:proofErr w:type="spellEnd"/>
+          </w:p>
+        </w:tc>
+        <w:tc>
+          <w:tcPr>
+            <w:tcW w:w="2338" w:type="dxa"/>
+            <w:tcBorders>
+              <w:top w:val="single" w:sz="4" w:space="0" w:color="auto"/>
+              <w:left w:val="single" w:sz="4" w:space="0" w:color="auto"/>
+              <w:bottom w:val="single" w:sz="4" w:space="0" w:color="auto"/>
+              <w:right w:val="single" w:sz="4" w:space="0" w:color="auto"/>
+            </w:tcBorders>
+          </w:tcPr>
+          <w:p>
+            <w:pPr>
+              <w:spacing w:line="240" w:lineRule="auto"/>
+              <w:rPr>
+                <w:lang w:val="es-ES"/>
+              </w:rPr>
+            </w:pPr>
+            <w:r>
+              <w:rPr>
+                <w:lang w:val="es-ES"/>
+              </w:rPr>
+              <w:t>i</w:t>
+            </w:r>
+          </w:p>
+        </w:tc>
+        <w:tc>
+          <w:tcPr>
+            <w:tcW w:w="2338" w:type="dxa"/>
+            <w:tcBorders>
+              <w:top w:val="single" w:sz="4" w:space="0" w:color="auto"/>
+              <w:left w:val="single" w:sz="4" w:space="0" w:color="auto"/>
+              <w:bottom w:val="single" w:sz="4" w:space="0" w:color="auto"/>
+              <w:right w:val="single" w:sz="4" w:space="0" w:color="auto"/>
+            </w:tcBorders>
+            <w:hideMark/>
+          </w:tcPr>
+          <w:p>
+            <w:pPr>
+              <w:spacing w:line="240" w:lineRule="auto"/>
+              <w:rPr>
+                <w:lang w:val="es-ES"/>
+              </w:rPr>
+            </w:pPr>
+            <w:r>
+              <w:rPr>
+                <w:lang w:val="es-ES"/>
+              </w:rPr>
+              <w:t>Dirige al cliente a una dirección específica de cada productor</w:t>
+            </w:r>
+          </w:p>
+        </w:tc>
+      </w:tr>
+      <w:tr>
+        <w:tc>
+          <w:tcPr>
+            <w:tcW w:w="2337" w:type="dxa"/>
+            <w:tcBorders>
+              <w:top w:val="single" w:sz="4" w:space="0" w:color="auto"/>
+              <w:left w:val="single" w:sz="4" w:space="0" w:color="auto"/>
+              <w:bottom w:val="single" w:sz="4" w:space="0" w:color="auto"/>
+              <w:right w:val="single" w:sz="4" w:space="0" w:color="auto"/>
+            </w:tcBorders>
+            <w:hideMark/>
+          </w:tcPr>
+          <w:p>
+            <w:pPr>
+              <w:spacing w:line="240" w:lineRule="auto"/>
+              <w:rPr>
+                <w:lang w:val="es-ES"/>
+              </w:rPr>
+            </w:pPr>
+            <w:r>
+              <w:rPr>
+                <w:lang w:val="es-ES"/>
+              </w:rPr>
+              <w:t>Tramo-Producto</w:t>
+            </w:r>
+          </w:p>
+        </w:tc>
+        <w:tc>
+          <w:tcPr>
+            <w:tcW w:w="2337" w:type="dxa"/>
+            <w:tcBorders>
+              <w:top w:val="single" w:sz="4" w:space="0" w:color="auto"/>
+              <w:left w:val="single" w:sz="4" w:space="0" w:color="auto"/>
+              <w:bottom w:val="single" w:sz="4" w:space="0" w:color="auto"/>
+              <w:right w:val="single" w:sz="4" w:space="0" w:color="auto"/>
+            </w:tcBorders>
+            <w:hideMark/>
+          </w:tcPr>
+          <w:p>
+            <w:pPr>
+              <w:spacing w:line="240" w:lineRule="auto"/>
+              <w:rPr>
+                <w:lang w:val="es-ES"/>
+              </w:rPr>
+            </w:pPr>
+            <w:proofErr w:type="spellStart"/>
+            <w:r>
+              <w:rPr>
+                <w:lang w:val="es-ES"/>
+              </w:rPr>
+              <w:t>editDelete</w:t>
+            </w:r>
+            <w:proofErr w:type="spellEnd"/>
+          </w:p>
+        </w:tc>
+        <w:tc>
+          <w:tcPr>
+            <w:tcW w:w="2338" w:type="dxa"/>
+            <w:tcBorders>
+              <w:top w:val="single" w:sz="4" w:space="0" w:color="auto"/>
+              <w:left w:val="single" w:sz="4" w:space="0" w:color="auto"/>
+              <w:bottom w:val="single" w:sz="4" w:space="0" w:color="auto"/>
+              <w:right w:val="single" w:sz="4" w:space="0" w:color="auto"/>
+            </w:tcBorders>
+          </w:tcPr>
+          <w:p>
+            <w:pPr>
+              <w:spacing w:line="240" w:lineRule="auto"/>
+              <w:rPr>
+                <w:lang w:val="es-ES"/>
+              </w:rPr>
+            </w:pPr>
+          </w:p>
+        </w:tc>
+        <w:tc>
+          <w:tcPr>
+            <w:tcW w:w="2338" w:type="dxa"/>
+            <w:tcBorders>
+              <w:top w:val="single" w:sz="4" w:space="0" w:color="auto"/>
+              <w:left w:val="single" w:sz="4" w:space="0" w:color="auto"/>
+              <w:bottom w:val="single" w:sz="4" w:space="0" w:color="auto"/>
+              <w:right w:val="single" w:sz="4" w:space="0" w:color="auto"/>
+            </w:tcBorders>
+            <w:hideMark/>
+          </w:tcPr>
+          <w:p>
+            <w:pPr>
+              <w:spacing w:line="240" w:lineRule="auto"/>
+              <w:rPr>
+                <w:lang w:val="es-ES"/>
+              </w:rPr>
+            </w:pPr>
+            <w:r>
+              <w:rPr>
+                <w:lang w:val="es-ES"/>
+              </w:rPr>
+              <w:t>Dirige al cliente a la página donde puede editar sus datos o eliminar la cuenta</w:t>
+            </w:r>
+          </w:p>
+        </w:tc>
+      </w:tr>
+      <w:tr>
+        <w:tc>
+          <w:tcPr>
+            <w:tcW w:w="2337" w:type="dxa"/>
+            <w:tcBorders>
+              <w:top w:val="single" w:sz="4" w:space="0" w:color="auto"/>
+              <w:left w:val="single" w:sz="4" w:space="0" w:color="auto"/>
+              <w:bottom w:val="single" w:sz="4" w:space="0" w:color="auto"/>
+              <w:right w:val="single" w:sz="4" w:space="0" w:color="auto"/>
+            </w:tcBorders>
+            <w:hideMark/>
+          </w:tcPr>
+          <w:p>
+            <w:pPr>
+              <w:spacing w:line="240" w:lineRule="auto"/>
+              <w:rPr>
+                <w:lang w:val="es-ES"/>
+              </w:rPr>
+            </w:pPr>
+            <w:proofErr w:type="spellStart"/>
+            <w:r>
+              <w:rPr>
+                <w:lang w:val="es-ES"/>
+              </w:rPr>
+              <w:t>Producers</w:t>
+            </w:r>
+            <w:proofErr w:type="spellEnd"/>
+          </w:p>
+        </w:tc>
+        <w:tc>
+          <w:tcPr>
+            <w:tcW w:w="2337" w:type="dxa"/>
+            <w:tcBorders>
+              <w:top w:val="single" w:sz="4" w:space="0" w:color="auto"/>
+              <w:left w:val="single" w:sz="4" w:space="0" w:color="auto"/>
+              <w:bottom w:val="single" w:sz="4" w:space="0" w:color="auto"/>
+              <w:right w:val="single" w:sz="4" w:space="0" w:color="auto"/>
+            </w:tcBorders>
+            <w:hideMark/>
+          </w:tcPr>
+          <w:p>
+            <w:pPr>
+              <w:spacing w:line="240" w:lineRule="auto"/>
+              <w:rPr>
+                <w:lang w:val="es-ES"/>
+              </w:rPr>
+            </w:pPr>
+            <w:proofErr w:type="spellStart"/>
+            <w:r>
+              <w:rPr>
+                <w:lang w:val="es-ES"/>
+              </w:rPr>
+              <w:t>refresh</w:t>
+            </w:r>
+            <w:proofErr w:type="spellEnd"/>
+          </w:p>
+        </w:tc>
+        <w:tc>
+          <w:tcPr>
+            <w:tcW w:w="2338" w:type="dxa"/>
+            <w:tcBorders>
+              <w:top w:val="single" w:sz="4" w:space="0" w:color="auto"/>
+              <w:left w:val="single" w:sz="4" w:space="0" w:color="auto"/>
+              <w:bottom w:val="single" w:sz="4" w:space="0" w:color="auto"/>
+              <w:right w:val="single" w:sz="4" w:space="0" w:color="auto"/>
+            </w:tcBorders>
+          </w:tcPr>
+          <w:p>
+            <w:pPr>
+              <w:spacing w:line="240" w:lineRule="auto"/>
+              <w:rPr>
+                <w:lang w:val="es-ES"/>
+              </w:rPr>
+            </w:pPr>
+            <w:r>
+              <w:rPr>
+                <w:lang w:val="es-ES"/>
+              </w:rPr>
+              <w:t>I</w:t>
+            </w:r>
+          </w:p>
+        </w:tc>
+        <w:tc>
+          <w:tcPr>
+            <w:tcW w:w="2338" w:type="dxa"/>
+            <w:tcBorders>
+              <w:top w:val="single" w:sz="4" w:space="0" w:color="auto"/>
+              <w:left w:val="single" w:sz="4" w:space="0" w:color="auto"/>
+              <w:bottom w:val="single" w:sz="4" w:space="0" w:color="auto"/>
+              <w:right w:val="single" w:sz="4" w:space="0" w:color="auto"/>
+            </w:tcBorders>
+            <w:hideMark/>
+          </w:tcPr>
+          <w:p>
+            <w:pPr>
+              <w:spacing w:line="240" w:lineRule="auto"/>
+              <w:rPr>
+                <w:lang w:val="es-ES"/>
+              </w:rPr>
+            </w:pPr>
+            <w:r>
+              <w:rPr>
+                <w:lang w:val="es-ES"/>
+              </w:rPr>
+              <w:t>Calcula el total de la orden parcial que lleva el Cliente</w:t>
+            </w:r>
+          </w:p>
+        </w:tc>
+      </w:tr>
+      <w:tr>
+        <w:tc>
+          <w:tcPr>
+            <w:tcW w:w="2337" w:type="dxa"/>
+            <w:tcBorders>
+              <w:top w:val="single" w:sz="4" w:space="0" w:color="auto"/>
+              <w:left w:val="single" w:sz="4" w:space="0" w:color="auto"/>
+              <w:bottom w:val="single" w:sz="4" w:space="0" w:color="auto"/>
+              <w:right w:val="single" w:sz="4" w:space="0" w:color="auto"/>
+            </w:tcBorders>
+            <w:hideMark/>
+          </w:tcPr>
+          <w:p>
+            <w:pPr>
+              <w:spacing w:line="240" w:lineRule="auto"/>
+              <w:rPr>
+                <w:lang w:val="es-ES"/>
+              </w:rPr>
+            </w:pPr>
+            <w:proofErr w:type="spellStart"/>
+            <w:r>
+              <w:rPr>
+                <w:lang w:val="es-ES"/>
+              </w:rPr>
+              <w:t>Producers</w:t>
+            </w:r>
+            <w:proofErr w:type="spellEnd"/>
+          </w:p>
+        </w:tc>
+        <w:tc>
+          <w:tcPr>
+            <w:tcW w:w="2337" w:type="dxa"/>
+            <w:tcBorders>
+              <w:top w:val="single" w:sz="4" w:space="0" w:color="auto"/>
+              <w:left w:val="single" w:sz="4" w:space="0" w:color="auto"/>
+              <w:bottom w:val="single" w:sz="4" w:space="0" w:color="auto"/>
+              <w:right w:val="single" w:sz="4" w:space="0" w:color="auto"/>
+            </w:tcBorders>
+            <w:hideMark/>
+          </w:tcPr>
+          <w:p>
+            <w:pPr>
+              <w:spacing w:line="240" w:lineRule="auto"/>
+              <w:rPr>
+                <w:lang w:val="es-ES"/>
+              </w:rPr>
+            </w:pPr>
+            <w:proofErr w:type="spellStart"/>
+            <w:r>
+              <w:rPr>
+                <w:lang w:val="es-ES"/>
+              </w:rPr>
+              <w:t>delete</w:t>
+            </w:r>
+            <w:proofErr w:type="spellEnd"/>
+          </w:p>
+        </w:tc>
+        <w:tc>
+          <w:tcPr>
+            <w:tcW w:w="2338" w:type="dxa"/>
+            <w:tcBorders>
+              <w:top w:val="single" w:sz="4" w:space="0" w:color="auto"/>
+              <w:left w:val="single" w:sz="4" w:space="0" w:color="auto"/>
+              <w:bottom w:val="single" w:sz="4" w:space="0" w:color="auto"/>
+              <w:right w:val="single" w:sz="4" w:space="0" w:color="auto"/>
+            </w:tcBorders>
+          </w:tcPr>
+          <w:p>
+            <w:pPr>
+              <w:spacing w:line="240" w:lineRule="auto"/>
+              <w:rPr>
+                <w:lang w:val="es-ES"/>
+              </w:rPr>
+            </w:pPr>
+            <w:r>
+              <w:rPr>
+                <w:lang w:val="es-ES"/>
+              </w:rPr>
+              <w:t>j</w:t>
+            </w:r>
+          </w:p>
+        </w:tc>
+        <w:tc>
+          <w:tcPr>
+            <w:tcW w:w="2338" w:type="dxa"/>
+            <w:tcBorders>
+              <w:top w:val="single" w:sz="4" w:space="0" w:color="auto"/>
+              <w:left w:val="single" w:sz="4" w:space="0" w:color="auto"/>
+              <w:bottom w:val="single" w:sz="4" w:space="0" w:color="auto"/>
+              <w:right w:val="single" w:sz="4" w:space="0" w:color="auto"/>
+            </w:tcBorders>
+            <w:hideMark/>
+          </w:tcPr>
+          <w:p>
+            <w:pPr>
+              <w:spacing w:line="240" w:lineRule="auto"/>
+              <w:rPr>
+                <w:lang w:val="es-ES"/>
+              </w:rPr>
+            </w:pPr>
+            <w:r>
+              <w:rPr>
+                <w:lang w:val="es-ES"/>
+              </w:rPr>
+              <w:t>Elimina los productos de la lista que lleva la orden</w:t>
+            </w:r>
+          </w:p>
+        </w:tc>
+      </w:tr>
+      <w:tr>
+        <w:tc>
+          <w:tcPr>
+            <w:tcW w:w="2337" w:type="dxa"/>
+            <w:tcBorders>
+              <w:top w:val="single" w:sz="4" w:space="0" w:color="auto"/>
+              <w:left w:val="single" w:sz="4" w:space="0" w:color="auto"/>
+              <w:bottom w:val="single" w:sz="4" w:space="0" w:color="auto"/>
+              <w:right w:val="single" w:sz="4" w:space="0" w:color="auto"/>
+            </w:tcBorders>
+            <w:hideMark/>
+          </w:tcPr>
+          <w:p>
+            <w:pPr>
+              <w:spacing w:line="240" w:lineRule="auto"/>
+              <w:rPr>
+                <w:lang w:val="es-ES"/>
+              </w:rPr>
+            </w:pPr>
+            <w:proofErr w:type="spellStart"/>
+            <w:r>
+              <w:rPr>
+                <w:lang w:val="es-ES"/>
+              </w:rPr>
+              <w:t>Producers</w:t>
+            </w:r>
+            <w:proofErr w:type="spellEnd"/>
+          </w:p>
+        </w:tc>
+        <w:tc>
+          <w:tcPr>
+            <w:tcW w:w="2337" w:type="dxa"/>
+            <w:tcBorders>
+              <w:top w:val="single" w:sz="4" w:space="0" w:color="auto"/>
+              <w:left w:val="single" w:sz="4" w:space="0" w:color="auto"/>
+              <w:bottom w:val="single" w:sz="4" w:space="0" w:color="auto"/>
+              <w:right w:val="single" w:sz="4" w:space="0" w:color="auto"/>
+            </w:tcBorders>
+            <w:hideMark/>
+          </w:tcPr>
+          <w:p>
+            <w:pPr>
+              <w:spacing w:line="240" w:lineRule="auto"/>
+              <w:rPr>
+                <w:lang w:val="es-ES"/>
+              </w:rPr>
+            </w:pPr>
+            <w:proofErr w:type="spellStart"/>
+            <w:r>
+              <w:rPr>
+                <w:lang w:val="es-ES"/>
+              </w:rPr>
+              <w:t>addOrderP</w:t>
+            </w:r>
+            <w:proofErr w:type="spellEnd"/>
+          </w:p>
+        </w:tc>
+        <w:tc>
+          <w:tcPr>
+            <w:tcW w:w="2338" w:type="dxa"/>
+            <w:tcBorders>
+              <w:top w:val="single" w:sz="4" w:space="0" w:color="auto"/>
+              <w:left w:val="single" w:sz="4" w:space="0" w:color="auto"/>
+              <w:bottom w:val="single" w:sz="4" w:space="0" w:color="auto"/>
+              <w:right w:val="single" w:sz="4" w:space="0" w:color="auto"/>
+            </w:tcBorders>
+            <w:hideMark/>
+          </w:tcPr>
+          <w:p>
+            <w:pPr>
+              <w:tabs>
+                <w:tab w:val="center" w:pos="1061"/>
+              </w:tabs>
+              <w:spacing w:line="240" w:lineRule="auto"/>
+              <w:rPr>
+                <w:lang w:val="es-ES"/>
+              </w:rPr>
+            </w:pPr>
+            <w:r>
+              <w:rPr>
+                <w:lang w:val="es-ES"/>
+              </w:rPr>
+              <w:t xml:space="preserve">k, </w:t>
+            </w:r>
+            <w:proofErr w:type="spellStart"/>
+            <w:r>
+              <w:rPr>
+                <w:lang w:val="es-ES"/>
+              </w:rPr>
+              <w:t>customer</w:t>
+            </w:r>
+            <w:proofErr w:type="spellEnd"/>
+          </w:p>
+        </w:tc>
+        <w:tc>
+          <w:tcPr>
+            <w:tcW w:w="2338" w:type="dxa"/>
+            <w:tcBorders>
+              <w:top w:val="single" w:sz="4" w:space="0" w:color="auto"/>
+              <w:left w:val="single" w:sz="4" w:space="0" w:color="auto"/>
+              <w:bottom w:val="single" w:sz="4" w:space="0" w:color="auto"/>
+              <w:right w:val="single" w:sz="4" w:space="0" w:color="auto"/>
+            </w:tcBorders>
+            <w:hideMark/>
+          </w:tcPr>
+          <w:p>
+            <w:pPr>
+              <w:spacing w:line="240" w:lineRule="auto"/>
+              <w:rPr>
+                <w:lang w:val="es-ES"/>
+              </w:rPr>
+            </w:pPr>
+            <w:r>
+              <w:rPr>
+                <w:lang w:val="es-ES"/>
+              </w:rPr>
+              <w:t xml:space="preserve">Verifica si existe una orden activa, en el caso que no exista, se crea una </w:t>
+            </w:r>
+          </w:p>
+        </w:tc>
+      </w:tr>
+      <w:tr>
+        <w:tc>
+          <w:tcPr>
+            <w:tcW w:w="2337" w:type="dxa"/>
+            <w:tcBorders>
+              <w:top w:val="single" w:sz="4" w:space="0" w:color="auto"/>
+              <w:left w:val="single" w:sz="4" w:space="0" w:color="auto"/>
+              <w:bottom w:val="single" w:sz="4" w:space="0" w:color="auto"/>
+              <w:right w:val="single" w:sz="4" w:space="0" w:color="auto"/>
+            </w:tcBorders>
+          </w:tcPr>
+          <w:p>
+            <w:pPr>
+              <w:spacing w:line="240" w:lineRule="auto"/>
+              <w:rPr>
+                <w:lang w:val="es-ES"/>
+              </w:rPr>
+            </w:pPr>
+            <w:proofErr w:type="spellStart"/>
+            <w:r>
+              <w:rPr>
+                <w:lang w:val="es-ES"/>
+              </w:rPr>
+              <w:t>Checkout</w:t>
+            </w:r>
+            <w:proofErr w:type="spellEnd"/>
+          </w:p>
+        </w:tc>
+        <w:tc>
+          <w:tcPr>
+            <w:tcW w:w="2337" w:type="dxa"/>
+            <w:tcBorders>
+              <w:top w:val="single" w:sz="4" w:space="0" w:color="auto"/>
+              <w:left w:val="single" w:sz="4" w:space="0" w:color="auto"/>
+              <w:bottom w:val="single" w:sz="4" w:space="0" w:color="auto"/>
+              <w:right w:val="single" w:sz="4" w:space="0" w:color="auto"/>
+            </w:tcBorders>
+          </w:tcPr>
+          <w:p>
+            <w:pPr>
+              <w:spacing w:line="240" w:lineRule="auto"/>
+              <w:rPr>
+                <w:lang w:val="es-ES"/>
+              </w:rPr>
+            </w:pPr>
+            <w:proofErr w:type="spellStart"/>
+            <w:r>
+              <w:rPr>
+                <w:lang w:val="es-ES"/>
+              </w:rPr>
+              <w:t>calcTotal</w:t>
+            </w:r>
+            <w:proofErr w:type="spellEnd"/>
+          </w:p>
+        </w:tc>
+        <w:tc>
+          <w:tcPr>
+            <w:tcW w:w="2338" w:type="dxa"/>
+            <w:tcBorders>
+              <w:top w:val="single" w:sz="4" w:space="0" w:color="auto"/>
+              <w:left w:val="single" w:sz="4" w:space="0" w:color="auto"/>
+              <w:bottom w:val="single" w:sz="4" w:space="0" w:color="auto"/>
+              <w:right w:val="single" w:sz="4" w:space="0" w:color="auto"/>
+            </w:tcBorders>
+          </w:tcPr>
+          <w:p>
+            <w:pPr>
+              <w:tabs>
+                <w:tab w:val="center" w:pos="1061"/>
+              </w:tabs>
+              <w:spacing w:line="240" w:lineRule="auto"/>
+              <w:rPr>
+                <w:lang w:val="es-ES"/>
+              </w:rPr>
+            </w:pPr>
+          </w:p>
+        </w:tc>
+        <w:tc>
+          <w:tcPr>
+            <w:tcW w:w="2338" w:type="dxa"/>
+            <w:tcBorders>
+              <w:top w:val="single" w:sz="4" w:space="0" w:color="auto"/>
+              <w:left w:val="single" w:sz="4" w:space="0" w:color="auto"/>
+              <w:bottom w:val="single" w:sz="4" w:space="0" w:color="auto"/>
+              <w:right w:val="single" w:sz="4" w:space="0" w:color="auto"/>
+            </w:tcBorders>
+          </w:tcPr>
+          <w:p>
+            <w:pPr>
+              <w:spacing w:line="240" w:lineRule="auto"/>
+              <w:rPr>
+                <w:lang w:val="es-ES"/>
+              </w:rPr>
+            </w:pPr>
+            <w:r>
+              <w:rPr>
+                <w:lang w:val="es-ES"/>
+              </w:rPr>
+              <w:t>Calcula el monto total de la orden, suma los valores de las ordenes de productos</w:t>
+            </w:r>
+          </w:p>
+        </w:tc>
+      </w:tr>
+      <w:tr>
+        <w:tc>
+          <w:tcPr>
+            <w:tcW w:w="2337" w:type="dxa"/>
+            <w:tcBorders>
+              <w:top w:val="single" w:sz="4" w:space="0" w:color="auto"/>
+              <w:left w:val="single" w:sz="4" w:space="0" w:color="auto"/>
+              <w:bottom w:val="single" w:sz="4" w:space="0" w:color="auto"/>
+              <w:right w:val="single" w:sz="4" w:space="0" w:color="auto"/>
+            </w:tcBorders>
+          </w:tcPr>
+          <w:p>
+            <w:pPr>
+              <w:spacing w:line="240" w:lineRule="auto"/>
+              <w:rPr>
+                <w:lang w:val="es-ES"/>
+              </w:rPr>
+            </w:pPr>
+            <w:proofErr w:type="spellStart"/>
+            <w:r>
+              <w:rPr>
+                <w:lang w:val="es-ES"/>
+              </w:rPr>
+              <w:t>Checkout</w:t>
+            </w:r>
+            <w:proofErr w:type="spellEnd"/>
+          </w:p>
+        </w:tc>
+        <w:tc>
+          <w:tcPr>
+            <w:tcW w:w="2337" w:type="dxa"/>
+            <w:tcBorders>
+              <w:top w:val="single" w:sz="4" w:space="0" w:color="auto"/>
+              <w:left w:val="single" w:sz="4" w:space="0" w:color="auto"/>
+              <w:bottom w:val="single" w:sz="4" w:space="0" w:color="auto"/>
+              <w:right w:val="single" w:sz="4" w:space="0" w:color="auto"/>
+            </w:tcBorders>
+          </w:tcPr>
+          <w:p>
+            <w:pPr>
+              <w:spacing w:line="240" w:lineRule="auto"/>
+              <w:rPr>
+                <w:lang w:val="es-ES"/>
+              </w:rPr>
+            </w:pPr>
+            <w:proofErr w:type="spellStart"/>
+            <w:r>
+              <w:rPr>
+                <w:lang w:val="es-ES"/>
+              </w:rPr>
+              <w:t>add</w:t>
+            </w:r>
+            <w:proofErr w:type="spellEnd"/>
+          </w:p>
+        </w:tc>
+        <w:tc>
+          <w:tcPr>
+            <w:tcW w:w="2338" w:type="dxa"/>
+            <w:tcBorders>
+              <w:top w:val="single" w:sz="4" w:space="0" w:color="auto"/>
+              <w:left w:val="single" w:sz="4" w:space="0" w:color="auto"/>
+              <w:bottom w:val="single" w:sz="4" w:space="0" w:color="auto"/>
+              <w:right w:val="single" w:sz="4" w:space="0" w:color="auto"/>
+            </w:tcBorders>
+          </w:tcPr>
+          <w:p>
+            <w:pPr>
+              <w:tabs>
+                <w:tab w:val="center" w:pos="1061"/>
+              </w:tabs>
+              <w:spacing w:line="240" w:lineRule="auto"/>
+              <w:rPr>
+                <w:lang w:val="es-ES"/>
+              </w:rPr>
+            </w:pPr>
+            <w:r>
+              <w:rPr>
+                <w:lang w:val="es-ES"/>
+              </w:rPr>
+              <w:t>I</w:t>
+            </w:r>
+          </w:p>
+        </w:tc>
+        <w:tc>
+          <w:tcPr>
+            <w:tcW w:w="2338" w:type="dxa"/>
+            <w:tcBorders>
+              <w:top w:val="single" w:sz="4" w:space="0" w:color="auto"/>
+              <w:left w:val="single" w:sz="4" w:space="0" w:color="auto"/>
+              <w:bottom w:val="single" w:sz="4" w:space="0" w:color="auto"/>
+              <w:right w:val="single" w:sz="4" w:space="0" w:color="auto"/>
+            </w:tcBorders>
+          </w:tcPr>
+          <w:p>
+            <w:pPr>
+              <w:spacing w:line="240" w:lineRule="auto"/>
+              <w:rPr>
+                <w:lang w:val="es-ES"/>
+              </w:rPr>
+            </w:pPr>
+            <w:r>
+              <w:rPr>
+                <w:lang w:val="es-ES"/>
+              </w:rPr>
+              <w:t>Suma un producto a la compra</w:t>
+            </w:r>
+          </w:p>
+        </w:tc>
+      </w:tr>
+      <w:tr>
+        <w:tc>
+          <w:tcPr>
+            <w:tcW w:w="2337" w:type="dxa"/>
+            <w:tcBorders>
+              <w:top w:val="single" w:sz="4" w:space="0" w:color="auto"/>
+              <w:left w:val="single" w:sz="4" w:space="0" w:color="auto"/>
+              <w:bottom w:val="single" w:sz="4" w:space="0" w:color="auto"/>
+              <w:right w:val="single" w:sz="4" w:space="0" w:color="auto"/>
+            </w:tcBorders>
+          </w:tcPr>
+          <w:p>
+            <w:pPr>
+              <w:spacing w:line="240" w:lineRule="auto"/>
+              <w:rPr>
+                <w:lang w:val="es-ES"/>
+              </w:rPr>
+            </w:pPr>
+            <w:proofErr w:type="spellStart"/>
+            <w:r>
+              <w:rPr>
+                <w:lang w:val="es-ES"/>
+              </w:rPr>
+              <w:t>Checkout</w:t>
+            </w:r>
+            <w:proofErr w:type="spellEnd"/>
+          </w:p>
+        </w:tc>
+        <w:tc>
+          <w:tcPr>
+            <w:tcW w:w="2337" w:type="dxa"/>
+            <w:tcBorders>
+              <w:top w:val="single" w:sz="4" w:space="0" w:color="auto"/>
+              <w:left w:val="single" w:sz="4" w:space="0" w:color="auto"/>
+              <w:bottom w:val="single" w:sz="4" w:space="0" w:color="auto"/>
+              <w:right w:val="single" w:sz="4" w:space="0" w:color="auto"/>
+            </w:tcBorders>
+          </w:tcPr>
+          <w:p>
+            <w:pPr>
+              <w:spacing w:line="240" w:lineRule="auto"/>
+              <w:rPr>
+                <w:lang w:val="es-ES"/>
+              </w:rPr>
+            </w:pPr>
+            <w:proofErr w:type="spellStart"/>
+            <w:r>
+              <w:rPr>
+                <w:lang w:val="es-ES"/>
+              </w:rPr>
+              <w:t>less</w:t>
+            </w:r>
+            <w:proofErr w:type="spellEnd"/>
+          </w:p>
+        </w:tc>
+        <w:tc>
+          <w:tcPr>
+            <w:tcW w:w="2338" w:type="dxa"/>
+            <w:tcBorders>
+              <w:top w:val="single" w:sz="4" w:space="0" w:color="auto"/>
+              <w:left w:val="single" w:sz="4" w:space="0" w:color="auto"/>
+              <w:bottom w:val="single" w:sz="4" w:space="0" w:color="auto"/>
+              <w:right w:val="single" w:sz="4" w:space="0" w:color="auto"/>
+            </w:tcBorders>
+          </w:tcPr>
+          <w:p>
+            <w:pPr>
+              <w:tabs>
+                <w:tab w:val="center" w:pos="1061"/>
+              </w:tabs>
+              <w:spacing w:line="240" w:lineRule="auto"/>
+              <w:rPr>
+                <w:lang w:val="es-ES"/>
+              </w:rPr>
+            </w:pPr>
+            <w:r>
+              <w:rPr>
+                <w:lang w:val="es-ES"/>
+              </w:rPr>
+              <w:t>i</w:t>
+            </w:r>
+          </w:p>
+        </w:tc>
+        <w:tc>
+          <w:tcPr>
+            <w:tcW w:w="2338" w:type="dxa"/>
+            <w:tcBorders>
+              <w:top w:val="single" w:sz="4" w:space="0" w:color="auto"/>
+              <w:left w:val="single" w:sz="4" w:space="0" w:color="auto"/>
+              <w:bottom w:val="single" w:sz="4" w:space="0" w:color="auto"/>
+              <w:right w:val="single" w:sz="4" w:space="0" w:color="auto"/>
+            </w:tcBorders>
+          </w:tcPr>
+          <w:p>
+            <w:pPr>
+              <w:spacing w:line="240" w:lineRule="auto"/>
+              <w:rPr>
+                <w:lang w:val="es-ES"/>
+              </w:rPr>
+            </w:pPr>
+            <w:r>
+              <w:rPr>
+                <w:lang w:val="es-ES"/>
+              </w:rPr>
+              <w:t>Resta un producto a la compra</w:t>
+            </w:r>
+          </w:p>
+        </w:tc>
+      </w:tr>
+      <w:tr>
+        <w:tc>
+          <w:tcPr>
+            <w:tcW w:w="2337" w:type="dxa"/>
+            <w:tcBorders>
+              <w:top w:val="single" w:sz="4" w:space="0" w:color="auto"/>
+              <w:left w:val="single" w:sz="4" w:space="0" w:color="auto"/>
+              <w:bottom w:val="single" w:sz="4" w:space="0" w:color="auto"/>
+              <w:right w:val="single" w:sz="4" w:space="0" w:color="auto"/>
+            </w:tcBorders>
+          </w:tcPr>
+          <w:p>
+            <w:pPr>
+              <w:spacing w:line="240" w:lineRule="auto"/>
+              <w:rPr>
+                <w:lang w:val="es-ES"/>
+              </w:rPr>
+            </w:pPr>
+            <w:proofErr w:type="spellStart"/>
+            <w:r>
+              <w:rPr>
+                <w:lang w:val="es-ES"/>
+              </w:rPr>
+              <w:lastRenderedPageBreak/>
+              <w:t>Sign</w:t>
+            </w:r>
+            <w:proofErr w:type="spellEnd"/>
+            <w:r>
+              <w:rPr>
+                <w:lang w:val="es-ES"/>
+              </w:rPr>
+              <w:t>-up</w:t>
+            </w:r>
+          </w:p>
+        </w:tc>
+        <w:tc>
+          <w:tcPr>
+            <w:tcW w:w="2337" w:type="dxa"/>
+            <w:tcBorders>
+              <w:top w:val="single" w:sz="4" w:space="0" w:color="auto"/>
+              <w:left w:val="single" w:sz="4" w:space="0" w:color="auto"/>
+              <w:bottom w:val="single" w:sz="4" w:space="0" w:color="auto"/>
+              <w:right w:val="single" w:sz="4" w:space="0" w:color="auto"/>
+            </w:tcBorders>
+          </w:tcPr>
+          <w:p>
+            <w:pPr>
+              <w:spacing w:line="240" w:lineRule="auto"/>
+              <w:rPr>
+                <w:lang w:val="es-ES"/>
+              </w:rPr>
+            </w:pPr>
+            <w:proofErr w:type="spellStart"/>
+            <w:r>
+              <w:rPr>
+                <w:lang w:val="es-ES"/>
+              </w:rPr>
+              <w:t>addUserC</w:t>
+            </w:r>
+            <w:proofErr w:type="spellEnd"/>
+          </w:p>
+        </w:tc>
+        <w:tc>
+          <w:tcPr>
+            <w:tcW w:w="2338" w:type="dxa"/>
+            <w:tcBorders>
+              <w:top w:val="single" w:sz="4" w:space="0" w:color="auto"/>
+              <w:left w:val="single" w:sz="4" w:space="0" w:color="auto"/>
+              <w:bottom w:val="single" w:sz="4" w:space="0" w:color="auto"/>
+              <w:right w:val="single" w:sz="4" w:space="0" w:color="auto"/>
+            </w:tcBorders>
+          </w:tcPr>
+          <w:p>
+            <w:pPr>
+              <w:tabs>
+                <w:tab w:val="center" w:pos="1061"/>
+              </w:tabs>
+              <w:spacing w:line="240" w:lineRule="auto"/>
+              <w:rPr>
+                <w:lang w:val="es-ES"/>
+              </w:rPr>
+            </w:pPr>
+          </w:p>
+        </w:tc>
+        <w:tc>
+          <w:tcPr>
+            <w:tcW w:w="2338" w:type="dxa"/>
+            <w:tcBorders>
+              <w:top w:val="single" w:sz="4" w:space="0" w:color="auto"/>
+              <w:left w:val="single" w:sz="4" w:space="0" w:color="auto"/>
+              <w:bottom w:val="single" w:sz="4" w:space="0" w:color="auto"/>
+              <w:right w:val="single" w:sz="4" w:space="0" w:color="auto"/>
+            </w:tcBorders>
+          </w:tcPr>
+          <w:p>
+            <w:pPr>
+              <w:spacing w:line="240" w:lineRule="auto"/>
+              <w:rPr>
+                <w:lang w:val="es-ES"/>
+              </w:rPr>
+            </w:pPr>
+            <w:r>
+              <w:rPr>
+                <w:lang w:val="es-ES"/>
+              </w:rPr>
+              <w:t>Agrega un nuevo usuario a la base de datos por medio del API, hace una verificación para ver si se trata de un cliente o un productor</w:t>
+            </w:r>
+          </w:p>
+        </w:tc>
+      </w:tr>
+      <w:tr>
+        <w:tc>
+          <w:tcPr>
+            <w:tcW w:w="2337" w:type="dxa"/>
+            <w:tcBorders>
+              <w:top w:val="single" w:sz="4" w:space="0" w:color="auto"/>
+              <w:left w:val="single" w:sz="4" w:space="0" w:color="auto"/>
+              <w:bottom w:val="single" w:sz="4" w:space="0" w:color="auto"/>
+              <w:right w:val="single" w:sz="4" w:space="0" w:color="auto"/>
+            </w:tcBorders>
+          </w:tcPr>
+          <w:p>
+            <w:pPr>
+              <w:spacing w:line="240" w:lineRule="auto"/>
+              <w:rPr>
+                <w:lang w:val="es-ES"/>
+              </w:rPr>
+            </w:pPr>
+            <w:proofErr w:type="spellStart"/>
+            <w:r>
+              <w:rPr>
+                <w:lang w:val="es-ES"/>
+              </w:rPr>
+              <w:t>Sign</w:t>
+            </w:r>
+            <w:proofErr w:type="spellEnd"/>
+            <w:r>
+              <w:rPr>
+                <w:lang w:val="es-ES"/>
+              </w:rPr>
+              <w:t>-up</w:t>
+            </w:r>
+          </w:p>
+        </w:tc>
+        <w:tc>
+          <w:tcPr>
+            <w:tcW w:w="2337" w:type="dxa"/>
+            <w:tcBorders>
+              <w:top w:val="single" w:sz="4" w:space="0" w:color="auto"/>
+              <w:left w:val="single" w:sz="4" w:space="0" w:color="auto"/>
+              <w:bottom w:val="single" w:sz="4" w:space="0" w:color="auto"/>
+              <w:right w:val="single" w:sz="4" w:space="0" w:color="auto"/>
+            </w:tcBorders>
+          </w:tcPr>
+          <w:p>
+            <w:pPr>
+              <w:spacing w:line="240" w:lineRule="auto"/>
+              <w:rPr>
+                <w:lang w:val="es-ES"/>
+              </w:rPr>
+            </w:pPr>
+            <w:proofErr w:type="spellStart"/>
+            <w:r>
+              <w:rPr>
+                <w:lang w:val="es-ES"/>
+              </w:rPr>
+              <w:t>editUser</w:t>
+            </w:r>
+            <w:proofErr w:type="spellEnd"/>
+          </w:p>
+        </w:tc>
+        <w:tc>
+          <w:tcPr>
+            <w:tcW w:w="2338" w:type="dxa"/>
+            <w:tcBorders>
+              <w:top w:val="single" w:sz="4" w:space="0" w:color="auto"/>
+              <w:left w:val="single" w:sz="4" w:space="0" w:color="auto"/>
+              <w:bottom w:val="single" w:sz="4" w:space="0" w:color="auto"/>
+              <w:right w:val="single" w:sz="4" w:space="0" w:color="auto"/>
+            </w:tcBorders>
+          </w:tcPr>
+          <w:p>
+            <w:pPr>
+              <w:tabs>
+                <w:tab w:val="center" w:pos="1061"/>
+              </w:tabs>
+              <w:spacing w:line="240" w:lineRule="auto"/>
+              <w:rPr>
+                <w:lang w:val="es-ES"/>
+              </w:rPr>
+            </w:pPr>
+          </w:p>
+        </w:tc>
+        <w:tc>
+          <w:tcPr>
+            <w:tcW w:w="2338" w:type="dxa"/>
+            <w:tcBorders>
+              <w:top w:val="single" w:sz="4" w:space="0" w:color="auto"/>
+              <w:left w:val="single" w:sz="4" w:space="0" w:color="auto"/>
+              <w:bottom w:val="single" w:sz="4" w:space="0" w:color="auto"/>
+              <w:right w:val="single" w:sz="4" w:space="0" w:color="auto"/>
+            </w:tcBorders>
+          </w:tcPr>
+          <w:p>
+            <w:pPr>
+              <w:spacing w:line="240" w:lineRule="auto"/>
+              <w:rPr>
+                <w:lang w:val="es-ES"/>
+              </w:rPr>
+            </w:pPr>
+            <w:r>
+              <w:rPr>
+                <w:lang w:val="es-ES"/>
+              </w:rPr>
+              <w:t xml:space="preserve">Permite editar el usuario con los nuevos datos que se le brindan </w:t>
+            </w:r>
+          </w:p>
+        </w:tc>
+      </w:tr>
+      <w:tr>
+        <w:tc>
+          <w:tcPr>
+            <w:tcW w:w="2337" w:type="dxa"/>
+            <w:tcBorders>
+              <w:top w:val="single" w:sz="4" w:space="0" w:color="auto"/>
+              <w:left w:val="single" w:sz="4" w:space="0" w:color="auto"/>
+              <w:bottom w:val="single" w:sz="4" w:space="0" w:color="auto"/>
+              <w:right w:val="single" w:sz="4" w:space="0" w:color="auto"/>
+            </w:tcBorders>
+          </w:tcPr>
+          <w:p>
+            <w:pPr>
+              <w:spacing w:line="240" w:lineRule="auto"/>
+              <w:rPr>
+                <w:lang w:val="es-ES"/>
+              </w:rPr>
+            </w:pPr>
+            <w:proofErr w:type="spellStart"/>
+            <w:r>
+              <w:rPr>
+                <w:lang w:val="es-ES"/>
+              </w:rPr>
+              <w:t>Sign</w:t>
+            </w:r>
+            <w:proofErr w:type="spellEnd"/>
+            <w:r>
+              <w:rPr>
+                <w:lang w:val="es-ES"/>
+              </w:rPr>
+              <w:t>-up</w:t>
+            </w:r>
+          </w:p>
+        </w:tc>
+        <w:tc>
+          <w:tcPr>
+            <w:tcW w:w="2337" w:type="dxa"/>
+            <w:tcBorders>
+              <w:top w:val="single" w:sz="4" w:space="0" w:color="auto"/>
+              <w:left w:val="single" w:sz="4" w:space="0" w:color="auto"/>
+              <w:bottom w:val="single" w:sz="4" w:space="0" w:color="auto"/>
+              <w:right w:val="single" w:sz="4" w:space="0" w:color="auto"/>
+            </w:tcBorders>
+          </w:tcPr>
+          <w:p>
+            <w:pPr>
+              <w:spacing w:line="240" w:lineRule="auto"/>
+              <w:rPr>
+                <w:lang w:val="es-ES"/>
+              </w:rPr>
+            </w:pPr>
+            <w:proofErr w:type="spellStart"/>
+            <w:r>
+              <w:rPr>
+                <w:lang w:val="es-ES"/>
+              </w:rPr>
+              <w:t>deleteUser</w:t>
+            </w:r>
+            <w:proofErr w:type="spellEnd"/>
+          </w:p>
+        </w:tc>
+        <w:tc>
+          <w:tcPr>
+            <w:tcW w:w="2338" w:type="dxa"/>
+            <w:tcBorders>
+              <w:top w:val="single" w:sz="4" w:space="0" w:color="auto"/>
+              <w:left w:val="single" w:sz="4" w:space="0" w:color="auto"/>
+              <w:bottom w:val="single" w:sz="4" w:space="0" w:color="auto"/>
+              <w:right w:val="single" w:sz="4" w:space="0" w:color="auto"/>
+            </w:tcBorders>
+          </w:tcPr>
+          <w:p>
+            <w:pPr>
+              <w:tabs>
+                <w:tab w:val="center" w:pos="1061"/>
+              </w:tabs>
+              <w:spacing w:line="240" w:lineRule="auto"/>
+              <w:rPr>
+                <w:lang w:val="es-ES"/>
+              </w:rPr>
+            </w:pPr>
+          </w:p>
+        </w:tc>
+        <w:tc>
+          <w:tcPr>
+            <w:tcW w:w="2338" w:type="dxa"/>
+            <w:tcBorders>
+              <w:top w:val="single" w:sz="4" w:space="0" w:color="auto"/>
+              <w:left w:val="single" w:sz="4" w:space="0" w:color="auto"/>
+              <w:bottom w:val="single" w:sz="4" w:space="0" w:color="auto"/>
+              <w:right w:val="single" w:sz="4" w:space="0" w:color="auto"/>
+            </w:tcBorders>
+          </w:tcPr>
+          <w:p>
+            <w:pPr>
+              <w:spacing w:line="240" w:lineRule="auto"/>
+              <w:rPr>
+                <w:lang w:val="es-ES"/>
+              </w:rPr>
+            </w:pPr>
+            <w:r>
+              <w:rPr>
+                <w:lang w:val="es-ES"/>
+              </w:rPr>
+              <w:t xml:space="preserve">Elimina un usuario de la base de datos. </w:t>
+            </w:r>
+          </w:p>
+        </w:tc>
+      </w:tr>
+      <w:tr>
+        <w:tc>
+          <w:tcPr>
+            <w:tcW w:w="2337" w:type="dxa"/>
+            <w:tcBorders>
+              <w:top w:val="single" w:sz="4" w:space="0" w:color="auto"/>
+              <w:left w:val="single" w:sz="4" w:space="0" w:color="auto"/>
+              <w:bottom w:val="single" w:sz="4" w:space="0" w:color="auto"/>
+              <w:right w:val="single" w:sz="4" w:space="0" w:color="auto"/>
+            </w:tcBorders>
+          </w:tcPr>
+          <w:p>
+            <w:pPr>
+              <w:spacing w:line="240" w:lineRule="auto"/>
+              <w:rPr>
+                <w:lang w:val="es-ES"/>
+              </w:rPr>
+            </w:pPr>
+          </w:p>
+        </w:tc>
+        <w:tc>
+          <w:tcPr>
+            <w:tcW w:w="2337" w:type="dxa"/>
+            <w:tcBorders>
+              <w:top w:val="single" w:sz="4" w:space="0" w:color="auto"/>
+              <w:left w:val="single" w:sz="4" w:space="0" w:color="auto"/>
+              <w:bottom w:val="single" w:sz="4" w:space="0" w:color="auto"/>
+              <w:right w:val="single" w:sz="4" w:space="0" w:color="auto"/>
+            </w:tcBorders>
+          </w:tcPr>
+          <w:p>
+            <w:pPr>
+              <w:spacing w:line="240" w:lineRule="auto"/>
+              <w:rPr>
+                <w:lang w:val="es-ES"/>
+              </w:rPr>
+            </w:pPr>
+          </w:p>
+        </w:tc>
+        <w:tc>
+          <w:tcPr>
+            <w:tcW w:w="2338" w:type="dxa"/>
+            <w:tcBorders>
+              <w:top w:val="single" w:sz="4" w:space="0" w:color="auto"/>
+              <w:left w:val="single" w:sz="4" w:space="0" w:color="auto"/>
+              <w:bottom w:val="single" w:sz="4" w:space="0" w:color="auto"/>
+              <w:right w:val="single" w:sz="4" w:space="0" w:color="auto"/>
+            </w:tcBorders>
+          </w:tcPr>
+          <w:p>
+            <w:pPr>
+              <w:tabs>
+                <w:tab w:val="center" w:pos="1061"/>
+              </w:tabs>
+              <w:spacing w:line="240" w:lineRule="auto"/>
+              <w:rPr>
+                <w:lang w:val="es-ES"/>
+              </w:rPr>
+            </w:pPr>
+          </w:p>
+        </w:tc>
+        <w:tc>
+          <w:tcPr>
+            <w:tcW w:w="2338" w:type="dxa"/>
+            <w:tcBorders>
+              <w:top w:val="single" w:sz="4" w:space="0" w:color="auto"/>
+              <w:left w:val="single" w:sz="4" w:space="0" w:color="auto"/>
+              <w:bottom w:val="single" w:sz="4" w:space="0" w:color="auto"/>
+              <w:right w:val="single" w:sz="4" w:space="0" w:color="auto"/>
+            </w:tcBorders>
+          </w:tcPr>
+          <w:p>
+            <w:pPr>
+              <w:spacing w:line="240" w:lineRule="auto"/>
+              <w:rPr>
+                <w:lang w:val="es-ES"/>
+              </w:rPr>
+            </w:pPr>
+          </w:p>
+        </w:tc>
+      </w:tr>
+      <w:tr>
+        <w:tc>
+          <w:tcPr>
+            <w:tcW w:w="2337" w:type="dxa"/>
+            <w:tcBorders>
+              <w:top w:val="single" w:sz="4" w:space="0" w:color="auto"/>
+              <w:left w:val="single" w:sz="4" w:space="0" w:color="auto"/>
+              <w:bottom w:val="single" w:sz="4" w:space="0" w:color="auto"/>
+              <w:right w:val="single" w:sz="4" w:space="0" w:color="auto"/>
+            </w:tcBorders>
+          </w:tcPr>
+          <w:p>
+            <w:pPr>
+              <w:spacing w:line="240" w:lineRule="auto"/>
+              <w:rPr>
+                <w:lang w:val="es-ES"/>
+              </w:rPr>
+            </w:pPr>
+          </w:p>
+        </w:tc>
+        <w:tc>
+          <w:tcPr>
+            <w:tcW w:w="2337" w:type="dxa"/>
+            <w:tcBorders>
+              <w:top w:val="single" w:sz="4" w:space="0" w:color="auto"/>
+              <w:left w:val="single" w:sz="4" w:space="0" w:color="auto"/>
+              <w:bottom w:val="single" w:sz="4" w:space="0" w:color="auto"/>
+              <w:right w:val="single" w:sz="4" w:space="0" w:color="auto"/>
+            </w:tcBorders>
+          </w:tcPr>
+          <w:p>
+            <w:pPr>
+              <w:spacing w:line="240" w:lineRule="auto"/>
+              <w:rPr>
+                <w:lang w:val="es-ES"/>
+              </w:rPr>
+            </w:pPr>
+          </w:p>
+        </w:tc>
+        <w:tc>
+          <w:tcPr>
+            <w:tcW w:w="2338" w:type="dxa"/>
+            <w:tcBorders>
+              <w:top w:val="single" w:sz="4" w:space="0" w:color="auto"/>
+              <w:left w:val="single" w:sz="4" w:space="0" w:color="auto"/>
+              <w:bottom w:val="single" w:sz="4" w:space="0" w:color="auto"/>
+              <w:right w:val="single" w:sz="4" w:space="0" w:color="auto"/>
+            </w:tcBorders>
+          </w:tcPr>
+          <w:p>
+            <w:pPr>
+              <w:tabs>
+                <w:tab w:val="center" w:pos="1061"/>
+              </w:tabs>
+              <w:spacing w:line="240" w:lineRule="auto"/>
+              <w:rPr>
+                <w:lang w:val="es-ES"/>
+              </w:rPr>
+            </w:pPr>
+          </w:p>
+        </w:tc>
+        <w:tc>
+          <w:tcPr>
+            <w:tcW w:w="2338" w:type="dxa"/>
+            <w:tcBorders>
+              <w:top w:val="single" w:sz="4" w:space="0" w:color="auto"/>
+              <w:left w:val="single" w:sz="4" w:space="0" w:color="auto"/>
+              <w:bottom w:val="single" w:sz="4" w:space="0" w:color="auto"/>
+              <w:right w:val="single" w:sz="4" w:space="0" w:color="auto"/>
+            </w:tcBorders>
+          </w:tcPr>
+          <w:p>
+            <w:pPr>
+              <w:spacing w:line="240" w:lineRule="auto"/>
+              <w:rPr>
+                <w:lang w:val="es-ES"/>
+              </w:rPr>
+            </w:pPr>
+          </w:p>
+        </w:tc>
+      </w:tr>
+    </w:tbl>
+    <w:p/>
+    <w:p/>
+    <w:p/>
+    <w:p>
+      <w:r>
+        <w:t xml:space="preserve">La mayoría de componentes utilizan las funciones llamadas </w:t>
+      </w:r>
+      <w:proofErr w:type="spellStart"/>
+      <w:proofErr w:type="gramStart"/>
+      <w:r>
+        <w:t>getUser</w:t>
+      </w:r>
+      <w:proofErr w:type="spellEnd"/>
+      <w:r>
+        <w:t>(</w:t>
+      </w:r>
+      <w:proofErr w:type="gramEnd"/>
+      <w:r>
+        <w:t>)</w:t>
+      </w:r>
+      <w:r>
+        <w:t xml:space="preserve">, </w:t>
+      </w:r>
+      <w:proofErr w:type="spellStart"/>
+      <w:r>
+        <w:t>getProducers</w:t>
+      </w:r>
+      <w:proofErr w:type="spellEnd"/>
+      <w:r>
+        <w:t xml:space="preserve">(), </w:t>
+      </w:r>
+      <w:proofErr w:type="spellStart"/>
+      <w:r>
+        <w:t>getOrders</w:t>
+      </w:r>
+      <w:proofErr w:type="spellEnd"/>
+      <w:r>
+        <w:t xml:space="preserve">(), entre otras, para facilitar la comunicación con la base de datos por medio </w:t>
+      </w:r>
+      <w:r>
+        <w:t>d</w:t>
+      </w:r>
+      <w:r>
+        <w:t>el API</w:t>
+      </w:r>
+    </w:p>
+    <w:p/>
+    <w:p>
+      <w:r>
+        <w:t xml:space="preserve">Para realizar la conexión con la base de datos se utilizan varios controladores los cuales poseen los mismos métodos para los protocolos https, dichos métodos se describen a continuación </w:t>
+      </w:r>
+    </w:p>
+    <w:p/>
+    <w:tbl>
+      <w:tblPr>
+        <w:tblStyle w:val="TableGrid"/>
+        <w:tblW w:w="0" w:type="auto"/>
+        <w:tblInd w:w="0" w:type="dxa"/>
+        <w:tblLook w:val="04A0" w:firstRow="1" w:lastRow="0" w:firstColumn="1" w:lastColumn="0" w:noHBand="0" w:noVBand="1"/>
+      </w:tblPr>
+      <w:tblGrid>
+        <w:gridCol w:w="3660"/>
+        <w:gridCol w:w="2585"/>
+        <w:gridCol w:w="3105"/>
+      </w:tblGrid>
+      <w:tr>
+        <w:tc>
+          <w:tcPr>
+            <w:tcW w:w="3660" w:type="dxa"/>
+          </w:tcPr>
+          <w:p>
+            <w:pPr>
+              <w:tabs>
+                <w:tab w:val="right" w:pos="4459"/>
+              </w:tabs>
+              <w:rPr>
+                <w:lang w:val="es-CR"/>
+              </w:rPr>
+            </w:pPr>
+            <w:r>
+              <w:t>Nombre de la Función</w:t>
+            </w:r>
+            <w:r>
+              <w:tab/>
+            </w:r>
+          </w:p>
+        </w:tc>
+        <w:tc>
+          <w:tcPr>
+            <w:tcW w:w="2585" w:type="dxa"/>
+          </w:tcPr>
+          <w:p>
+            <w:proofErr w:type="spellStart"/>
+            <w:r>
+              <w:t>Parametro</w:t>
+            </w:r>
+            <w:proofErr w:type="spellEnd"/>
+          </w:p>
+        </w:tc>
+        <w:tc>
+          <w:tcPr>
+            <w:tcW w:w="3105" w:type="dxa"/>
+          </w:tcPr>
+          <w:p>
+            <w:r>
+              <w:t xml:space="preserve">Explicación </w:t>
+            </w:r>
+          </w:p>
+        </w:tc>
+      </w:tr>
+      <w:tr>
+        <w:tc>
+          <w:tcPr>
+            <w:tcW w:w="3660" w:type="dxa"/>
+          </w:tcPr>
+          <w:p>
+            <w:proofErr w:type="spellStart"/>
+            <w:r>
+              <w:rPr>
+                <w:lang w:val="en-US"/>
+              </w:rPr>
+              <w:t>IActionResult</w:t>
+            </w:r>
+            <w:proofErr w:type="spellEnd"/>
+            <w:r>
+              <w:rPr>
+                <w:lang w:val="en-US"/>
+              </w:rPr>
+              <w:t xml:space="preserve"> Get</w:t>
+            </w:r>
+          </w:p>
+        </w:tc>
+        <w:tc>
+          <w:tcPr>
+            <w:tcW w:w="2585" w:type="dxa"/>
+          </w:tcPr>
+          <w:p/>
+        </w:tc>
+        <w:tc>
+          <w:tcPr>
+            <w:tcW w:w="3105" w:type="dxa"/>
+          </w:tcPr>
+          <w:p>
+            <w:r>
+              <w:t>Retorna los datos de una tabla en específico</w:t>
+            </w:r>
+          </w:p>
+        </w:tc>
+      </w:tr>
+      <w:tr>
+        <w:tc>
+          <w:tcPr>
+            <w:tcW w:w="3660" w:type="dxa"/>
+          </w:tcPr>
+          <w:p>
+            <w:proofErr w:type="spellStart"/>
+            <w:r>
+              <w:rPr>
+                <w:lang w:val="en-US"/>
+              </w:rPr>
+              <w:t>IActionResult</w:t>
+            </w:r>
+            <w:proofErr w:type="spellEnd"/>
+            <w:r>
+              <w:rPr>
+                <w:lang w:val="en-US"/>
+              </w:rPr>
+              <w:t xml:space="preserve"> Pos</w:t>
+            </w:r>
+            <w:r>
+              <w:rPr>
+                <w:lang w:val="en-US"/>
+              </w:rPr>
+              <w:t>t</w:t>
+            </w:r>
+          </w:p>
+        </w:tc>
+        <w:tc>
+          <w:tcPr>
+            <w:tcW w:w="2585" w:type="dxa"/>
+          </w:tcPr>
+          <w:p>
+            <w:proofErr w:type="spellStart"/>
+            <w:r>
+              <w:t>Request</w:t>
+            </w:r>
+            <w:proofErr w:type="spellEnd"/>
+          </w:p>
+        </w:tc>
+        <w:tc>
+          <w:tcPr>
+            <w:tcW w:w="3105" w:type="dxa"/>
+          </w:tcPr>
+          <w:p>
+            <w:r>
+              <w:t>Se hace un pedido de para que se inserte nuevos elementos a una tabla de la base de datos</w:t>
+            </w:r>
+          </w:p>
+        </w:tc>
+      </w:tr>
+      <w:tr>
+        <w:tc>
+          <w:tcPr>
+            <w:tcW w:w="3660" w:type="dxa"/>
+          </w:tcPr>
+          <w:p>
+            <w:proofErr w:type="spellStart"/>
+            <w:r>
+              <w:rPr>
+                <w:lang w:val="en-US"/>
+              </w:rPr>
+              <w:t>IActionResult</w:t>
+            </w:r>
+            <w:proofErr w:type="spellEnd"/>
+            <w:r>
+              <w:rPr>
+                <w:lang w:val="en-US"/>
+              </w:rPr>
+              <w:t xml:space="preserve"> Put</w:t>
+            </w:r>
+          </w:p>
+        </w:tc>
+        <w:tc>
+          <w:tcPr>
+            <w:tcW w:w="2585" w:type="dxa"/>
+          </w:tcPr>
+          <w:p>
+            <w:proofErr w:type="spellStart"/>
+            <w:r>
+              <w:t>Request</w:t>
+            </w:r>
+            <w:proofErr w:type="spellEnd"/>
+          </w:p>
+        </w:tc>
+        <w:tc>
+          <w:tcPr>
+            <w:tcW w:w="3105" w:type="dxa"/>
+          </w:tcPr>
+          <w:p>
+            <w:r>
+              <w:t>Pedido para editar elementos de una tabla de la base de datos</w:t>
+            </w:r>
+          </w:p>
+        </w:tc>
+      </w:tr>
+      <w:tr>
+        <w:tc>
+          <w:tcPr>
+            <w:tcW w:w="3660" w:type="dxa"/>
+          </w:tcPr>
+          <w:p>
+            <w:pPr>
+              <w:rPr>
+                <w:lang w:val="en-US"/>
+              </w:rPr>
+            </w:pPr>
+            <w:proofErr w:type="spellStart"/>
+            <w:r>
+              <w:rPr>
+                <w:lang w:val="en-US"/>
+              </w:rPr>
+              <w:t>IActionResult</w:t>
+            </w:r>
+            <w:proofErr w:type="spellEnd"/>
+            <w:r>
+              <w:rPr>
+                <w:lang w:val="en-US"/>
+              </w:rPr>
+              <w:t xml:space="preserve"> Delete</w:t>
+            </w:r>
+          </w:p>
+        </w:tc>
+        <w:tc>
+          <w:tcPr>
+            <w:tcW w:w="2585" w:type="dxa"/>
+          </w:tcPr>
+          <w:p>
+            <w:r>
+              <w:t>id</w:t>
+            </w:r>
+          </w:p>
+        </w:tc>
+        <w:tc>
+          <w:tcPr>
+            <w:tcW w:w="3105" w:type="dxa"/>
+          </w:tcPr>
+          <w:p>
+            <w:r>
+              <w:t>Elimina de manera horizontal algún elemento de una tabla de la base de datos, es elemento es reconocido por medio de su id</w:t>
+            </w:r>
+          </w:p>
+        </w:tc>
+      </w:tr>
+    </w:tbl>
+    <w:p/>
     <w:sectPr>
       <w:pgSz w:w="12240" w:h="15840"/>
       <w:pgMar w:top="1440" w:right="1440" w:bottom="1440" w:left="1440" w:header="720" w:footer="720" w:gutter="0"/>
@@ -621,6 +2474,56 @@
     </w:sectPr>
   </w:body>
 </w:document>
+</file>
+
+<file path=word/endnotes.xml><?xml version="1.0" encoding="utf-8"?>
+<w:endnotes xmlns:wpc="http://schemas.microsoft.com/office/word/2010/wordprocessingCanvas" xmlns:cx="http://schemas.microsoft.com/office/drawing/2014/chartex" xmlns:cx1="http://schemas.microsoft.com/office/drawing/2015/9/8/chartex" xmlns:cx2="http://schemas.microsoft.com/office/drawing/2015/10/21/chartex" xmlns:cx3="http://schemas.microsoft.com/office/drawing/2016/5/9/chartex" xmlns:cx4="http://schemas.microsoft.com/office/drawing/2016/5/10/chartex" xmlns:cx5="http://schemas.microsoft.com/office/drawing/2016/5/11/chartex" xmlns:cx6="http://schemas.microsoft.com/office/drawing/2016/5/12/chartex" xmlns:cx7="http://schemas.microsoft.com/office/drawing/2016/5/13/chartex" xmlns:cx8="http://schemas.microsoft.com/office/drawing/2016/5/14/chartex" xmlns:mc="http://schemas.openxmlformats.org/markup-compatibility/2006" xmlns:aink="http://schemas.microsoft.com/office/drawing/2016/ink" xmlns:am3d="http://schemas.microsoft.com/office/drawing/2017/model3d" xmlns:o="urn:schemas-microsoft-com:office:office" xmlns:r="http://schemas.openxmlformats.org/officeDocument/2006/relationships" xmlns:m="http://schemas.openxmlformats.org/officeDocument/2006/math" xmlns:v="urn:schemas-microsoft-com:vml" xmlns:wp14="http://schemas.microsoft.com/office/word/2010/wordprocessingDrawing" xmlns:wp="http://schemas.openxmlformats.org/drawingml/2006/wordprocessingDrawing" xmlns:w10="urn:schemas-microsoft-com:office:word" xmlns:w="http://schemas.openxmlformats.org/wordprocessingml/2006/main" xmlns:w14="http://schemas.microsoft.com/office/word/2010/wordml" xmlns:w15="http://schemas.microsoft.com/office/word/2012/wordml" xmlns:w16cex="http://schemas.microsoft.com/office/word/2018/wordml/cex" xmlns:w16cid="http://schemas.microsoft.com/office/word/2016/wordml/cid" xmlns:w16="http://schemas.microsoft.com/office/word/2018/wordml" xmlns:w16se="http://schemas.microsoft.com/office/word/2015/wordml/symex" xmlns:wpg="http://schemas.microsoft.com/office/word/2010/wordprocessingGroup" xmlns:wpi="http://schemas.microsoft.com/office/word/2010/wordprocessingInk" xmlns:wne="http://schemas.microsoft.com/office/word/2006/wordml" xmlns:wps="http://schemas.microsoft.com/office/word/2010/wordprocessingShape" mc:Ignorable="w14 w15 w16se w16cid w16 w16cex wp14">
+  <w:endnote w:type="separator" w:id="-1">
+    <w:p>
+      <w:pPr>
+        <w:spacing w:line="240" w:lineRule="auto"/>
+      </w:pPr>
+      <w:r>
+        <w:separator/>
+      </w:r>
+    </w:p>
+  </w:endnote>
+  <w:endnote w:type="continuationSeparator" w:id="0">
+    <w:p>
+      <w:pPr>
+        <w:spacing w:line="240" w:lineRule="auto"/>
+      </w:pPr>
+      <w:r>
+        <w:continuationSeparator/>
+      </w:r>
+    </w:p>
+  </w:endnote>
+</w:endnotes>
+</file>
+
+<file path=word/footnotes.xml><?xml version="1.0" encoding="utf-8"?>
+<w:footnotes xmlns:wpc="http://schemas.microsoft.com/office/word/2010/wordprocessingCanvas" xmlns:cx="http://schemas.microsoft.com/office/drawing/2014/chartex" xmlns:cx1="http://schemas.microsoft.com/office/drawing/2015/9/8/chartex" xmlns:cx2="http://schemas.microsoft.com/office/drawing/2015/10/21/chartex" xmlns:cx3="http://schemas.microsoft.com/office/drawing/2016/5/9/chartex" xmlns:cx4="http://schemas.microsoft.com/office/drawing/2016/5/10/chartex" xmlns:cx5="http://schemas.microsoft.com/office/drawing/2016/5/11/chartex" xmlns:cx6="http://schemas.microsoft.com/office/drawing/2016/5/12/chartex" xmlns:cx7="http://schemas.microsoft.com/office/drawing/2016/5/13/chartex" xmlns:cx8="http://schemas.microsoft.com/office/drawing/2016/5/14/chartex" xmlns:mc="http://schemas.openxmlformats.org/markup-compatibility/2006" xmlns:aink="http://schemas.microsoft.com/office/drawing/2016/ink" xmlns:am3d="http://schemas.microsoft.com/office/drawing/2017/model3d" xmlns:o="urn:schemas-microsoft-com:office:office" xmlns:r="http://schemas.openxmlformats.org/officeDocument/2006/relationships" xmlns:m="http://schemas.openxmlformats.org/officeDocument/2006/math" xmlns:v="urn:schemas-microsoft-com:vml" xmlns:wp14="http://schemas.microsoft.com/office/word/2010/wordprocessingDrawing" xmlns:wp="http://schemas.openxmlformats.org/drawingml/2006/wordprocessingDrawing" xmlns:w10="urn:schemas-microsoft-com:office:word" xmlns:w="http://schemas.openxmlformats.org/wordprocessingml/2006/main" xmlns:w14="http://schemas.microsoft.com/office/word/2010/wordml" xmlns:w15="http://schemas.microsoft.com/office/word/2012/wordml" xmlns:w16cex="http://schemas.microsoft.com/office/word/2018/wordml/cex" xmlns:w16cid="http://schemas.microsoft.com/office/word/2016/wordml/cid" xmlns:w16="http://schemas.microsoft.com/office/word/2018/wordml" xmlns:w16se="http://schemas.microsoft.com/office/word/2015/wordml/symex" xmlns:wpg="http://schemas.microsoft.com/office/word/2010/wordprocessingGroup" xmlns:wpi="http://schemas.microsoft.com/office/word/2010/wordprocessingInk" xmlns:wne="http://schemas.microsoft.com/office/word/2006/wordml" xmlns:wps="http://schemas.microsoft.com/office/word/2010/wordprocessingShape" mc:Ignorable="w14 w15 w16se w16cid w16 w16cex wp14">
+  <w:footnote w:type="separator" w:id="-1">
+    <w:p>
+      <w:pPr>
+        <w:spacing w:line="240" w:lineRule="auto"/>
+      </w:pPr>
+      <w:r>
+        <w:separator/>
+      </w:r>
+    </w:p>
+  </w:footnote>
+  <w:footnote w:type="continuationSeparator" w:id="0">
+    <w:p>
+      <w:pPr>
+        <w:spacing w:line="240" w:lineRule="auto"/>
+      </w:pPr>
+      <w:r>
+        <w:continuationSeparator/>
+      </w:r>
+    </w:p>
+  </w:footnote>
+</w:footnotes>
 </file>
 
 <file path=word/numbering.xml><?xml version="1.0" encoding="utf-8"?>
@@ -1360,7 +3263,6 @@
   <w:style w:type="character" w:default="1" w:styleId="DefaultParagraphFont">
     <w:name w:val="Default Paragraph Font"/>
     <w:uiPriority w:val="1"/>
-    <w:semiHidden/>
     <w:unhideWhenUsed/>
   </w:style>
   <w:style w:type="table" w:default="1" w:styleId="TableNormal">
@@ -1394,6 +3296,101 @@
       <w:ind w:left="720"/>
       <w:contextualSpacing/>
     </w:pPr>
+  </w:style>
+  <w:style w:type="character" w:styleId="Hyperlink">
+    <w:name w:val="Hyperlink"/>
+    <w:basedOn w:val="DefaultParagraphFont"/>
+    <w:uiPriority w:val="99"/>
+    <w:unhideWhenUsed/>
+    <w:rsid w:val="00AE1F8B"/>
+    <w:rPr>
+      <w:color w:val="0563C1" w:themeColor="hyperlink"/>
+      <w:u w:val="single"/>
+    </w:rPr>
+  </w:style>
+  <w:style w:type="character" w:styleId="UnresolvedMention">
+    <w:name w:val="Unresolved Mention"/>
+    <w:basedOn w:val="DefaultParagraphFont"/>
+    <w:uiPriority w:val="99"/>
+    <w:semiHidden/>
+    <w:unhideWhenUsed/>
+    <w:rsid w:val="00AE1F8B"/>
+    <w:rPr>
+      <w:color w:val="605E5C"/>
+      <w:shd w:val="clear" w:color="auto" w:fill="E1DFDD"/>
+    </w:rPr>
+  </w:style>
+  <w:style w:type="table" w:styleId="TableGrid">
+    <w:name w:val="Table Grid"/>
+    <w:basedOn w:val="TableNormal"/>
+    <w:uiPriority w:val="39"/>
+    <w:rsid w:val="00AE1F8B"/>
+    <w:pPr>
+      <w:spacing w:after="0" w:line="240" w:lineRule="auto"/>
+    </w:pPr>
+    <w:tblPr>
+      <w:tblInd w:w="0" w:type="nil"/>
+      <w:tblBorders>
+        <w:top w:val="single" w:sz="4" w:space="0" w:color="auto"/>
+        <w:left w:val="single" w:sz="4" w:space="0" w:color="auto"/>
+        <w:bottom w:val="single" w:sz="4" w:space="0" w:color="auto"/>
+        <w:right w:val="single" w:sz="4" w:space="0" w:color="auto"/>
+        <w:insideH w:val="single" w:sz="4" w:space="0" w:color="auto"/>
+        <w:insideV w:val="single" w:sz="4" w:space="0" w:color="auto"/>
+      </w:tblBorders>
+    </w:tblPr>
+  </w:style>
+  <w:style w:type="paragraph" w:styleId="Header">
+    <w:name w:val="header"/>
+    <w:basedOn w:val="Normal"/>
+    <w:link w:val="HeaderChar"/>
+    <w:uiPriority w:val="99"/>
+    <w:unhideWhenUsed/>
+    <w:rsid w:val="005D7C20"/>
+    <w:pPr>
+      <w:tabs>
+        <w:tab w:val="center" w:pos="4419"/>
+        <w:tab w:val="right" w:pos="8838"/>
+      </w:tabs>
+      <w:spacing w:line="240" w:lineRule="auto"/>
+    </w:pPr>
+  </w:style>
+  <w:style w:type="character" w:customStyle="1" w:styleId="HeaderChar">
+    <w:name w:val="Header Char"/>
+    <w:basedOn w:val="DefaultParagraphFont"/>
+    <w:link w:val="Header"/>
+    <w:uiPriority w:val="99"/>
+    <w:rsid w:val="005D7C20"/>
+    <w:rPr>
+      <w:rFonts w:ascii="Arial" w:eastAsia="Arial" w:hAnsi="Arial" w:cs="Arial"/>
+      <w:lang w:val="es"/>
+    </w:rPr>
+  </w:style>
+  <w:style w:type="paragraph" w:styleId="Footer">
+    <w:name w:val="footer"/>
+    <w:basedOn w:val="Normal"/>
+    <w:link w:val="FooterChar"/>
+    <w:uiPriority w:val="99"/>
+    <w:unhideWhenUsed/>
+    <w:rsid w:val="005D7C20"/>
+    <w:pPr>
+      <w:tabs>
+        <w:tab w:val="center" w:pos="4419"/>
+        <w:tab w:val="right" w:pos="8838"/>
+      </w:tabs>
+      <w:spacing w:line="240" w:lineRule="auto"/>
+    </w:pPr>
+  </w:style>
+  <w:style w:type="character" w:customStyle="1" w:styleId="FooterChar">
+    <w:name w:val="Footer Char"/>
+    <w:basedOn w:val="DefaultParagraphFont"/>
+    <w:link w:val="Footer"/>
+    <w:uiPriority w:val="99"/>
+    <w:rsid w:val="005D7C20"/>
+    <w:rPr>
+      <w:rFonts w:ascii="Arial" w:eastAsia="Arial" w:hAnsi="Arial" w:cs="Arial"/>
+      <w:lang w:val="es"/>
+    </w:rPr>
   </w:style>
 </w:styles>
 </file>
